--- a/Project 2 Proposal.docx
+++ b/Project 2 Proposal.docx
@@ -691,6 +691,20 @@
           <w:rFonts w:ascii="Garamond" w:hAnsi="Garamond" w:cs="Angsana New"/>
         </w:rPr>
         <w:tab/>
+        <w:t>Available housing (marker)</w:t>
+      </w:r>
+    </w:p>
+    <w:p>
+      <w:pPr>
+        <w:rPr>
+          <w:rFonts w:ascii="Garamond" w:hAnsi="Garamond" w:cs="Angsana New"/>
+        </w:rPr>
+      </w:pPr>
+      <w:r>
+        <w:rPr>
+          <w:rFonts w:ascii="Garamond" w:hAnsi="Garamond" w:cs="Angsana New"/>
+        </w:rPr>
+        <w:tab/>
       </w:r>
     </w:p>
     <w:p>
@@ -801,6 +815,7 @@
         <w:rPr>
           <w:rFonts w:ascii="Garamond" w:eastAsia="Times New Roman" w:hAnsi="Garamond" w:cs="Angsana New"/>
         </w:rPr>
+        <w:lastRenderedPageBreak/>
         <w:t>Tools:</w:t>
       </w:r>
     </w:p>
@@ -820,7 +835,6 @@
         <w:rPr>
           <w:rFonts w:ascii="Garamond" w:eastAsia="Times New Roman" w:hAnsi="Garamond" w:cs="Angsana New"/>
         </w:rPr>
-        <w:lastRenderedPageBreak/>
         <w:t xml:space="preserve">Leaflet </w:t>
       </w:r>
     </w:p>
@@ -902,6 +916,214 @@
           <w:rFonts w:ascii="Garamond" w:eastAsia="Times New Roman" w:hAnsi="Garamond" w:cs="Angsana New"/>
         </w:rPr>
       </w:pPr>
+    </w:p>
+    <w:p>
+      <w:pPr>
+        <w:shd w:val="clear" w:color="auto" w:fill="FFFFFF"/>
+        <w:rPr>
+          <w:rFonts w:ascii="Garamond" w:eastAsia="Times New Roman" w:hAnsi="Garamond" w:cs="Angsana New"/>
+        </w:rPr>
+      </w:pPr>
+      <w:r>
+        <w:rPr>
+          <w:rFonts w:ascii="Garamond" w:eastAsia="Times New Roman" w:hAnsi="Garamond" w:cs="Angsana New"/>
+        </w:rPr>
+        <w:t>Tasks:</w:t>
+      </w:r>
+    </w:p>
+    <w:p>
+      <w:pPr>
+        <w:shd w:val="clear" w:color="auto" w:fill="FFFFFF"/>
+        <w:rPr>
+          <w:rFonts w:ascii="Garamond" w:eastAsia="Times New Roman" w:hAnsi="Garamond" w:cs="Angsana New"/>
+        </w:rPr>
+      </w:pPr>
+      <w:r>
+        <w:rPr>
+          <w:rFonts w:ascii="Garamond" w:eastAsia="Times New Roman" w:hAnsi="Garamond" w:cs="Angsana New"/>
+        </w:rPr>
+        <w:t xml:space="preserve">Data Cleaning: </w:t>
+      </w:r>
+      <w:r>
+        <w:rPr>
+          <w:rFonts w:ascii="Garamond" w:eastAsia="Times New Roman" w:hAnsi="Garamond" w:cs="Angsana New"/>
+        </w:rPr>
+        <w:t>Pull in all necessary data and import to SQL server</w:t>
+      </w:r>
+    </w:p>
+    <w:p>
+      <w:pPr>
+        <w:pStyle w:val="ListParagraph"/>
+        <w:numPr>
+          <w:ilvl w:val="0"/>
+          <w:numId w:val="7"/>
+        </w:numPr>
+        <w:shd w:val="clear" w:color="auto" w:fill="FFFFFF"/>
+        <w:rPr>
+          <w:rFonts w:ascii="Garamond" w:eastAsia="Times New Roman" w:hAnsi="Garamond" w:cs="Angsana New"/>
+        </w:rPr>
+      </w:pPr>
+      <w:r>
+        <w:rPr>
+          <w:rFonts w:ascii="Garamond" w:eastAsia="Times New Roman" w:hAnsi="Garamond" w:cs="Angsana New"/>
+        </w:rPr>
+        <w:t>Earthquake (Jen)</w:t>
+      </w:r>
+    </w:p>
+    <w:p>
+      <w:pPr>
+        <w:pStyle w:val="ListParagraph"/>
+        <w:numPr>
+          <w:ilvl w:val="0"/>
+          <w:numId w:val="7"/>
+        </w:numPr>
+        <w:shd w:val="clear" w:color="auto" w:fill="FFFFFF"/>
+        <w:rPr>
+          <w:rFonts w:ascii="Garamond" w:eastAsia="Times New Roman" w:hAnsi="Garamond" w:cs="Angsana New"/>
+        </w:rPr>
+      </w:pPr>
+      <w:r>
+        <w:rPr>
+          <w:rFonts w:ascii="Garamond" w:eastAsia="Times New Roman" w:hAnsi="Garamond" w:cs="Angsana New"/>
+        </w:rPr>
+        <w:t>Real Estate (Brianna)</w:t>
+      </w:r>
+    </w:p>
+    <w:p>
+      <w:pPr>
+        <w:pStyle w:val="ListParagraph"/>
+        <w:numPr>
+          <w:ilvl w:val="0"/>
+          <w:numId w:val="7"/>
+        </w:numPr>
+        <w:shd w:val="clear" w:color="auto" w:fill="FFFFFF"/>
+        <w:rPr>
+          <w:rFonts w:ascii="Garamond" w:eastAsia="Times New Roman" w:hAnsi="Garamond" w:cs="Angsana New"/>
+        </w:rPr>
+      </w:pPr>
+      <w:r>
+        <w:rPr>
+          <w:rFonts w:ascii="Garamond" w:eastAsia="Times New Roman" w:hAnsi="Garamond" w:cs="Angsana New"/>
+        </w:rPr>
+        <w:t>Zip Code/Longitude/Latitude (Brianna)</w:t>
+      </w:r>
+    </w:p>
+    <w:p>
+      <w:pPr>
+        <w:pStyle w:val="ListParagraph"/>
+        <w:numPr>
+          <w:ilvl w:val="0"/>
+          <w:numId w:val="7"/>
+        </w:numPr>
+        <w:shd w:val="clear" w:color="auto" w:fill="FFFFFF"/>
+        <w:rPr>
+          <w:rFonts w:ascii="Garamond" w:eastAsia="Times New Roman" w:hAnsi="Garamond" w:cs="Angsana New"/>
+        </w:rPr>
+      </w:pPr>
+      <w:r>
+        <w:rPr>
+          <w:rFonts w:ascii="Garamond" w:eastAsia="Times New Roman" w:hAnsi="Garamond" w:cs="Angsana New"/>
+        </w:rPr>
+        <w:t>Zillow (Amol)</w:t>
+      </w:r>
+    </w:p>
+    <w:p>
+      <w:pPr>
+        <w:shd w:val="clear" w:color="auto" w:fill="FFFFFF"/>
+        <w:rPr>
+          <w:rFonts w:ascii="Garamond" w:eastAsia="Times New Roman" w:hAnsi="Garamond" w:cs="Angsana New"/>
+        </w:rPr>
+      </w:pPr>
+    </w:p>
+    <w:p>
+      <w:pPr>
+        <w:shd w:val="clear" w:color="auto" w:fill="FFFFFF"/>
+        <w:rPr>
+          <w:rFonts w:ascii="Garamond" w:eastAsia="Times New Roman" w:hAnsi="Garamond" w:cs="Angsana New"/>
+        </w:rPr>
+      </w:pPr>
+      <w:r>
+        <w:rPr>
+          <w:rFonts w:ascii="Garamond" w:eastAsia="Times New Roman" w:hAnsi="Garamond" w:cs="Angsana New"/>
+        </w:rPr>
+        <w:t>Web Development:</w:t>
+      </w:r>
+    </w:p>
+    <w:p>
+      <w:pPr>
+        <w:pStyle w:val="ListParagraph"/>
+        <w:numPr>
+          <w:ilvl w:val="0"/>
+          <w:numId w:val="9"/>
+        </w:numPr>
+        <w:shd w:val="clear" w:color="auto" w:fill="FFFFFF"/>
+        <w:rPr>
+          <w:rFonts w:ascii="Garamond" w:eastAsia="Times New Roman" w:hAnsi="Garamond" w:cs="Angsana New"/>
+        </w:rPr>
+      </w:pPr>
+      <w:r>
+        <w:rPr>
+          <w:rFonts w:ascii="Garamond" w:eastAsia="Times New Roman" w:hAnsi="Garamond" w:cs="Angsana New"/>
+        </w:rPr>
+        <w:t>Housing map (markers with brief housing info)</w:t>
+      </w:r>
+    </w:p>
+    <w:p>
+      <w:pPr>
+        <w:pStyle w:val="ListParagraph"/>
+        <w:numPr>
+          <w:ilvl w:val="0"/>
+          <w:numId w:val="9"/>
+        </w:numPr>
+        <w:shd w:val="clear" w:color="auto" w:fill="FFFFFF"/>
+        <w:rPr>
+          <w:rFonts w:ascii="Garamond" w:eastAsia="Times New Roman" w:hAnsi="Garamond" w:cs="Angsana New"/>
+        </w:rPr>
+      </w:pPr>
+      <w:r>
+        <w:rPr>
+          <w:rFonts w:ascii="Garamond" w:eastAsia="Times New Roman" w:hAnsi="Garamond" w:cs="Angsana New"/>
+        </w:rPr>
+        <w:t>Heatmap (earthquakes)</w:t>
+      </w:r>
+    </w:p>
+    <w:p>
+      <w:pPr>
+        <w:pStyle w:val="ListParagraph"/>
+        <w:numPr>
+          <w:ilvl w:val="0"/>
+          <w:numId w:val="9"/>
+        </w:numPr>
+        <w:shd w:val="clear" w:color="auto" w:fill="FFFFFF"/>
+        <w:rPr>
+          <w:rFonts w:ascii="Garamond" w:eastAsia="Times New Roman" w:hAnsi="Garamond" w:cs="Angsana New"/>
+        </w:rPr>
+      </w:pPr>
+      <w:r>
+        <w:rPr>
+          <w:rFonts w:ascii="Garamond" w:eastAsia="Times New Roman" w:hAnsi="Garamond" w:cs="Angsana New"/>
+        </w:rPr>
+        <w:t>Table visualization</w:t>
+      </w:r>
+    </w:p>
+    <w:p>
+      <w:pPr>
+        <w:pStyle w:val="ListParagraph"/>
+        <w:numPr>
+          <w:ilvl w:val="0"/>
+          <w:numId w:val="9"/>
+        </w:numPr>
+        <w:shd w:val="clear" w:color="auto" w:fill="FFFFFF"/>
+        <w:rPr>
+          <w:rFonts w:ascii="Garamond" w:eastAsia="Times New Roman" w:hAnsi="Garamond" w:cs="Angsana New"/>
+        </w:rPr>
+      </w:pPr>
+      <w:r>
+        <w:rPr>
+          <w:rFonts w:ascii="Garamond" w:eastAsia="Times New Roman" w:hAnsi="Garamond" w:cs="Angsana New"/>
+        </w:rPr>
+        <w:t>Python/flask app</w:t>
+      </w:r>
     </w:p>
     <w:p>
       <w:pPr>
@@ -994,6 +1216,7 @@
           <w:rFonts w:ascii="Garamond" w:eastAsia="Times New Roman" w:hAnsi="Garamond" w:cs="Angsana New"/>
           <w:noProof/>
         </w:rPr>
+        <w:lastRenderedPageBreak/>
         <w:drawing>
           <wp:inline distT="0" distB="0" distL="0" distR="0" wp14:anchorId="191E05C2" wp14:editId="25A269A0">
             <wp:extent cx="3090590" cy="1555531"/>
@@ -1089,68 +1312,13 @@
         <w:shd w:val="clear" w:color="auto" w:fill="FFFFFF"/>
         <w:spacing w:before="100" w:beforeAutospacing="1" w:after="100" w:afterAutospacing="1"/>
         <w:rPr>
-          <w:rFonts w:ascii="Garamond" w:eastAsia="Times New Roman" w:hAnsi="Garamond" w:cs="Angsana New"/>
-        </w:rPr>
-      </w:pPr>
-    </w:p>
-    <w:p>
-      <w:pPr>
-        <w:shd w:val="clear" w:color="auto" w:fill="FFFFFF"/>
-        <w:spacing w:before="100" w:beforeAutospacing="1" w:after="100" w:afterAutospacing="1"/>
-        <w:rPr>
-          <w:rFonts w:ascii="Garamond" w:hAnsi="Garamond" w:cs="Angsana New"/>
-        </w:rPr>
-      </w:pPr>
-    </w:p>
-    <w:p>
-      <w:pPr>
-        <w:shd w:val="clear" w:color="auto" w:fill="FFFFFF"/>
-        <w:spacing w:before="100" w:beforeAutospacing="1" w:after="100" w:afterAutospacing="1"/>
-        <w:rPr>
-          <w:rFonts w:ascii="Garamond" w:hAnsi="Garamond" w:cs="Angsana New"/>
-        </w:rPr>
-      </w:pPr>
-    </w:p>
-    <w:p>
-      <w:pPr>
-        <w:shd w:val="clear" w:color="auto" w:fill="FFFFFF"/>
-        <w:spacing w:before="100" w:beforeAutospacing="1" w:after="100" w:afterAutospacing="1"/>
-        <w:rPr>
-          <w:rFonts w:ascii="Garamond" w:hAnsi="Garamond" w:cs="Angsana New"/>
-        </w:rPr>
-      </w:pPr>
-    </w:p>
-    <w:p>
-      <w:pPr>
-        <w:shd w:val="clear" w:color="auto" w:fill="FFFFFF"/>
-        <w:spacing w:before="100" w:beforeAutospacing="1" w:after="100" w:afterAutospacing="1"/>
-        <w:rPr>
-          <w:rFonts w:ascii="Garamond" w:hAnsi="Garamond" w:cs="Angsana New"/>
-        </w:rPr>
-      </w:pPr>
-    </w:p>
-    <w:p>
-      <w:pPr>
-        <w:shd w:val="clear" w:color="auto" w:fill="FFFFFF"/>
-        <w:spacing w:before="100" w:beforeAutospacing="1" w:after="100" w:afterAutospacing="1"/>
-        <w:rPr>
-          <w:rFonts w:ascii="Garamond" w:hAnsi="Garamond" w:cs="Angsana New"/>
-        </w:rPr>
-      </w:pPr>
-    </w:p>
-    <w:p>
-      <w:pPr>
-        <w:shd w:val="clear" w:color="auto" w:fill="FFFFFF"/>
-        <w:spacing w:before="100" w:beforeAutospacing="1" w:after="100" w:afterAutospacing="1"/>
-        <w:rPr>
-          <w:rFonts w:ascii="Garamond" w:hAnsi="Garamond" w:cs="Angsana New"/>
-        </w:rPr>
-      </w:pPr>
-      <w:r>
-        <w:rPr>
-          <w:rFonts w:ascii="Garamond" w:hAnsi="Garamond" w:cs="Angsana New"/>
-        </w:rPr>
-        <w:lastRenderedPageBreak/>
+          <w:rFonts w:ascii="Garamond" w:hAnsi="Garamond" w:cs="Angsana New"/>
+        </w:rPr>
+      </w:pPr>
+      <w:r>
+        <w:rPr>
+          <w:rFonts w:ascii="Garamond" w:hAnsi="Garamond" w:cs="Angsana New"/>
+        </w:rPr>
         <w:t xml:space="preserve">IDEAL </w:t>
       </w:r>
       <w:r>
@@ -1351,6 +1519,345 @@
     </w:lvl>
   </w:abstractNum>
   <w:abstractNum w:abstractNumId="1" w15:restartNumberingAfterBreak="0">
+    <w:nsid w:val="0DE82B1A"/>
+    <w:multiLevelType w:val="hybridMultilevel"/>
+    <w:tmpl w:val="947A9B34"/>
+    <w:lvl w:ilvl="0" w:tplc="04090001">
+      <w:start w:val="1"/>
+      <w:numFmt w:val="bullet"/>
+      <w:lvlText w:val=""/>
+      <w:lvlJc w:val="left"/>
+      <w:pPr>
+        <w:ind w:left="720" w:hanging="360"/>
+      </w:pPr>
+      <w:rPr>
+        <w:rFonts w:ascii="Symbol" w:hAnsi="Symbol" w:hint="default"/>
+      </w:rPr>
+    </w:lvl>
+    <w:lvl w:ilvl="1" w:tplc="04090003" w:tentative="1">
+      <w:start w:val="1"/>
+      <w:numFmt w:val="bullet"/>
+      <w:lvlText w:val="o"/>
+      <w:lvlJc w:val="left"/>
+      <w:pPr>
+        <w:ind w:left="1440" w:hanging="360"/>
+      </w:pPr>
+      <w:rPr>
+        <w:rFonts w:ascii="Courier New" w:hAnsi="Courier New" w:cs="Courier New" w:hint="default"/>
+      </w:rPr>
+    </w:lvl>
+    <w:lvl w:ilvl="2" w:tplc="04090005" w:tentative="1">
+      <w:start w:val="1"/>
+      <w:numFmt w:val="bullet"/>
+      <w:lvlText w:val=""/>
+      <w:lvlJc w:val="left"/>
+      <w:pPr>
+        <w:ind w:left="2160" w:hanging="360"/>
+      </w:pPr>
+      <w:rPr>
+        <w:rFonts w:ascii="Wingdings" w:hAnsi="Wingdings" w:hint="default"/>
+      </w:rPr>
+    </w:lvl>
+    <w:lvl w:ilvl="3" w:tplc="04090001" w:tentative="1">
+      <w:start w:val="1"/>
+      <w:numFmt w:val="bullet"/>
+      <w:lvlText w:val=""/>
+      <w:lvlJc w:val="left"/>
+      <w:pPr>
+        <w:ind w:left="2880" w:hanging="360"/>
+      </w:pPr>
+      <w:rPr>
+        <w:rFonts w:ascii="Symbol" w:hAnsi="Symbol" w:hint="default"/>
+      </w:rPr>
+    </w:lvl>
+    <w:lvl w:ilvl="4" w:tplc="04090003" w:tentative="1">
+      <w:start w:val="1"/>
+      <w:numFmt w:val="bullet"/>
+      <w:lvlText w:val="o"/>
+      <w:lvlJc w:val="left"/>
+      <w:pPr>
+        <w:ind w:left="3600" w:hanging="360"/>
+      </w:pPr>
+      <w:rPr>
+        <w:rFonts w:ascii="Courier New" w:hAnsi="Courier New" w:cs="Courier New" w:hint="default"/>
+      </w:rPr>
+    </w:lvl>
+    <w:lvl w:ilvl="5" w:tplc="04090005" w:tentative="1">
+      <w:start w:val="1"/>
+      <w:numFmt w:val="bullet"/>
+      <w:lvlText w:val=""/>
+      <w:lvlJc w:val="left"/>
+      <w:pPr>
+        <w:ind w:left="4320" w:hanging="360"/>
+      </w:pPr>
+      <w:rPr>
+        <w:rFonts w:ascii="Wingdings" w:hAnsi="Wingdings" w:hint="default"/>
+      </w:rPr>
+    </w:lvl>
+    <w:lvl w:ilvl="6" w:tplc="04090001" w:tentative="1">
+      <w:start w:val="1"/>
+      <w:numFmt w:val="bullet"/>
+      <w:lvlText w:val=""/>
+      <w:lvlJc w:val="left"/>
+      <w:pPr>
+        <w:ind w:left="5040" w:hanging="360"/>
+      </w:pPr>
+      <w:rPr>
+        <w:rFonts w:ascii="Symbol" w:hAnsi="Symbol" w:hint="default"/>
+      </w:rPr>
+    </w:lvl>
+    <w:lvl w:ilvl="7" w:tplc="04090003" w:tentative="1">
+      <w:start w:val="1"/>
+      <w:numFmt w:val="bullet"/>
+      <w:lvlText w:val="o"/>
+      <w:lvlJc w:val="left"/>
+      <w:pPr>
+        <w:ind w:left="5760" w:hanging="360"/>
+      </w:pPr>
+      <w:rPr>
+        <w:rFonts w:ascii="Courier New" w:hAnsi="Courier New" w:cs="Courier New" w:hint="default"/>
+      </w:rPr>
+    </w:lvl>
+    <w:lvl w:ilvl="8" w:tplc="04090005" w:tentative="1">
+      <w:start w:val="1"/>
+      <w:numFmt w:val="bullet"/>
+      <w:lvlText w:val=""/>
+      <w:lvlJc w:val="left"/>
+      <w:pPr>
+        <w:ind w:left="6480" w:hanging="360"/>
+      </w:pPr>
+      <w:rPr>
+        <w:rFonts w:ascii="Wingdings" w:hAnsi="Wingdings" w:hint="default"/>
+      </w:rPr>
+    </w:lvl>
+  </w:abstractNum>
+  <w:abstractNum w:abstractNumId="2" w15:restartNumberingAfterBreak="0">
+    <w:nsid w:val="1F2D2619"/>
+    <w:multiLevelType w:val="hybridMultilevel"/>
+    <w:tmpl w:val="F1423BEC"/>
+    <w:lvl w:ilvl="0" w:tplc="04090001">
+      <w:start w:val="1"/>
+      <w:numFmt w:val="bullet"/>
+      <w:lvlText w:val=""/>
+      <w:lvlJc w:val="left"/>
+      <w:pPr>
+        <w:ind w:left="720" w:hanging="360"/>
+      </w:pPr>
+      <w:rPr>
+        <w:rFonts w:ascii="Symbol" w:hAnsi="Symbol" w:hint="default"/>
+      </w:rPr>
+    </w:lvl>
+    <w:lvl w:ilvl="1" w:tplc="04090003">
+      <w:start w:val="1"/>
+      <w:numFmt w:val="bullet"/>
+      <w:lvlText w:val="o"/>
+      <w:lvlJc w:val="left"/>
+      <w:pPr>
+        <w:ind w:left="1440" w:hanging="360"/>
+      </w:pPr>
+      <w:rPr>
+        <w:rFonts w:ascii="Courier New" w:hAnsi="Courier New" w:cs="Courier New" w:hint="default"/>
+      </w:rPr>
+    </w:lvl>
+    <w:lvl w:ilvl="2" w:tplc="04090005" w:tentative="1">
+      <w:start w:val="1"/>
+      <w:numFmt w:val="bullet"/>
+      <w:lvlText w:val=""/>
+      <w:lvlJc w:val="left"/>
+      <w:pPr>
+        <w:ind w:left="2160" w:hanging="360"/>
+      </w:pPr>
+      <w:rPr>
+        <w:rFonts w:ascii="Wingdings" w:hAnsi="Wingdings" w:hint="default"/>
+      </w:rPr>
+    </w:lvl>
+    <w:lvl w:ilvl="3" w:tplc="04090001" w:tentative="1">
+      <w:start w:val="1"/>
+      <w:numFmt w:val="bullet"/>
+      <w:lvlText w:val=""/>
+      <w:lvlJc w:val="left"/>
+      <w:pPr>
+        <w:ind w:left="2880" w:hanging="360"/>
+      </w:pPr>
+      <w:rPr>
+        <w:rFonts w:ascii="Symbol" w:hAnsi="Symbol" w:hint="default"/>
+      </w:rPr>
+    </w:lvl>
+    <w:lvl w:ilvl="4" w:tplc="04090003" w:tentative="1">
+      <w:start w:val="1"/>
+      <w:numFmt w:val="bullet"/>
+      <w:lvlText w:val="o"/>
+      <w:lvlJc w:val="left"/>
+      <w:pPr>
+        <w:ind w:left="3600" w:hanging="360"/>
+      </w:pPr>
+      <w:rPr>
+        <w:rFonts w:ascii="Courier New" w:hAnsi="Courier New" w:cs="Courier New" w:hint="default"/>
+      </w:rPr>
+    </w:lvl>
+    <w:lvl w:ilvl="5" w:tplc="04090005" w:tentative="1">
+      <w:start w:val="1"/>
+      <w:numFmt w:val="bullet"/>
+      <w:lvlText w:val=""/>
+      <w:lvlJc w:val="left"/>
+      <w:pPr>
+        <w:ind w:left="4320" w:hanging="360"/>
+      </w:pPr>
+      <w:rPr>
+        <w:rFonts w:ascii="Wingdings" w:hAnsi="Wingdings" w:hint="default"/>
+      </w:rPr>
+    </w:lvl>
+    <w:lvl w:ilvl="6" w:tplc="04090001" w:tentative="1">
+      <w:start w:val="1"/>
+      <w:numFmt w:val="bullet"/>
+      <w:lvlText w:val=""/>
+      <w:lvlJc w:val="left"/>
+      <w:pPr>
+        <w:ind w:left="5040" w:hanging="360"/>
+      </w:pPr>
+      <w:rPr>
+        <w:rFonts w:ascii="Symbol" w:hAnsi="Symbol" w:hint="default"/>
+      </w:rPr>
+    </w:lvl>
+    <w:lvl w:ilvl="7" w:tplc="04090003" w:tentative="1">
+      <w:start w:val="1"/>
+      <w:numFmt w:val="bullet"/>
+      <w:lvlText w:val="o"/>
+      <w:lvlJc w:val="left"/>
+      <w:pPr>
+        <w:ind w:left="5760" w:hanging="360"/>
+      </w:pPr>
+      <w:rPr>
+        <w:rFonts w:ascii="Courier New" w:hAnsi="Courier New" w:cs="Courier New" w:hint="default"/>
+      </w:rPr>
+    </w:lvl>
+    <w:lvl w:ilvl="8" w:tplc="04090005" w:tentative="1">
+      <w:start w:val="1"/>
+      <w:numFmt w:val="bullet"/>
+      <w:lvlText w:val=""/>
+      <w:lvlJc w:val="left"/>
+      <w:pPr>
+        <w:ind w:left="6480" w:hanging="360"/>
+      </w:pPr>
+      <w:rPr>
+        <w:rFonts w:ascii="Wingdings" w:hAnsi="Wingdings" w:hint="default"/>
+      </w:rPr>
+    </w:lvl>
+  </w:abstractNum>
+  <w:abstractNum w:abstractNumId="3" w15:restartNumberingAfterBreak="0">
+    <w:nsid w:val="321A3C50"/>
+    <w:multiLevelType w:val="hybridMultilevel"/>
+    <w:tmpl w:val="2A0EC2DA"/>
+    <w:lvl w:ilvl="0" w:tplc="04090001">
+      <w:start w:val="1"/>
+      <w:numFmt w:val="bullet"/>
+      <w:lvlText w:val=""/>
+      <w:lvlJc w:val="left"/>
+      <w:pPr>
+        <w:ind w:left="720" w:hanging="360"/>
+      </w:pPr>
+      <w:rPr>
+        <w:rFonts w:ascii="Symbol" w:hAnsi="Symbol" w:hint="default"/>
+      </w:rPr>
+    </w:lvl>
+    <w:lvl w:ilvl="1" w:tplc="04090003" w:tentative="1">
+      <w:start w:val="1"/>
+      <w:numFmt w:val="bullet"/>
+      <w:lvlText w:val="o"/>
+      <w:lvlJc w:val="left"/>
+      <w:pPr>
+        <w:ind w:left="1440" w:hanging="360"/>
+      </w:pPr>
+      <w:rPr>
+        <w:rFonts w:ascii="Courier New" w:hAnsi="Courier New" w:cs="Courier New" w:hint="default"/>
+      </w:rPr>
+    </w:lvl>
+    <w:lvl w:ilvl="2" w:tplc="04090005" w:tentative="1">
+      <w:start w:val="1"/>
+      <w:numFmt w:val="bullet"/>
+      <w:lvlText w:val=""/>
+      <w:lvlJc w:val="left"/>
+      <w:pPr>
+        <w:ind w:left="2160" w:hanging="360"/>
+      </w:pPr>
+      <w:rPr>
+        <w:rFonts w:ascii="Wingdings" w:hAnsi="Wingdings" w:hint="default"/>
+      </w:rPr>
+    </w:lvl>
+    <w:lvl w:ilvl="3" w:tplc="04090001" w:tentative="1">
+      <w:start w:val="1"/>
+      <w:numFmt w:val="bullet"/>
+      <w:lvlText w:val=""/>
+      <w:lvlJc w:val="left"/>
+      <w:pPr>
+        <w:ind w:left="2880" w:hanging="360"/>
+      </w:pPr>
+      <w:rPr>
+        <w:rFonts w:ascii="Symbol" w:hAnsi="Symbol" w:hint="default"/>
+      </w:rPr>
+    </w:lvl>
+    <w:lvl w:ilvl="4" w:tplc="04090003" w:tentative="1">
+      <w:start w:val="1"/>
+      <w:numFmt w:val="bullet"/>
+      <w:lvlText w:val="o"/>
+      <w:lvlJc w:val="left"/>
+      <w:pPr>
+        <w:ind w:left="3600" w:hanging="360"/>
+      </w:pPr>
+      <w:rPr>
+        <w:rFonts w:ascii="Courier New" w:hAnsi="Courier New" w:cs="Courier New" w:hint="default"/>
+      </w:rPr>
+    </w:lvl>
+    <w:lvl w:ilvl="5" w:tplc="04090005" w:tentative="1">
+      <w:start w:val="1"/>
+      <w:numFmt w:val="bullet"/>
+      <w:lvlText w:val=""/>
+      <w:lvlJc w:val="left"/>
+      <w:pPr>
+        <w:ind w:left="4320" w:hanging="360"/>
+      </w:pPr>
+      <w:rPr>
+        <w:rFonts w:ascii="Wingdings" w:hAnsi="Wingdings" w:hint="default"/>
+      </w:rPr>
+    </w:lvl>
+    <w:lvl w:ilvl="6" w:tplc="04090001" w:tentative="1">
+      <w:start w:val="1"/>
+      <w:numFmt w:val="bullet"/>
+      <w:lvlText w:val=""/>
+      <w:lvlJc w:val="left"/>
+      <w:pPr>
+        <w:ind w:left="5040" w:hanging="360"/>
+      </w:pPr>
+      <w:rPr>
+        <w:rFonts w:ascii="Symbol" w:hAnsi="Symbol" w:hint="default"/>
+      </w:rPr>
+    </w:lvl>
+    <w:lvl w:ilvl="7" w:tplc="04090003" w:tentative="1">
+      <w:start w:val="1"/>
+      <w:numFmt w:val="bullet"/>
+      <w:lvlText w:val="o"/>
+      <w:lvlJc w:val="left"/>
+      <w:pPr>
+        <w:ind w:left="5760" w:hanging="360"/>
+      </w:pPr>
+      <w:rPr>
+        <w:rFonts w:ascii="Courier New" w:hAnsi="Courier New" w:cs="Courier New" w:hint="default"/>
+      </w:rPr>
+    </w:lvl>
+    <w:lvl w:ilvl="8" w:tplc="04090005" w:tentative="1">
+      <w:start w:val="1"/>
+      <w:numFmt w:val="bullet"/>
+      <w:lvlText w:val=""/>
+      <w:lvlJc w:val="left"/>
+      <w:pPr>
+        <w:ind w:left="6480" w:hanging="360"/>
+      </w:pPr>
+      <w:rPr>
+        <w:rFonts w:ascii="Wingdings" w:hAnsi="Wingdings" w:hint="default"/>
+      </w:rPr>
+    </w:lvl>
+  </w:abstractNum>
+  <w:abstractNum w:abstractNumId="4" w15:restartNumberingAfterBreak="0">
     <w:nsid w:val="3BC943E5"/>
     <w:multiLevelType w:val="multilevel"/>
     <w:tmpl w:val="E86E8048"/>
@@ -1467,7 +1974,233 @@
       </w:pPr>
     </w:lvl>
   </w:abstractNum>
-  <w:abstractNum w:abstractNumId="2" w15:restartNumberingAfterBreak="0">
+  <w:abstractNum w:abstractNumId="5" w15:restartNumberingAfterBreak="0">
+    <w:nsid w:val="5AE83C6E"/>
+    <w:multiLevelType w:val="hybridMultilevel"/>
+    <w:tmpl w:val="10E46296"/>
+    <w:lvl w:ilvl="0" w:tplc="04090001">
+      <w:start w:val="1"/>
+      <w:numFmt w:val="bullet"/>
+      <w:lvlText w:val=""/>
+      <w:lvlJc w:val="left"/>
+      <w:pPr>
+        <w:ind w:left="720" w:hanging="360"/>
+      </w:pPr>
+      <w:rPr>
+        <w:rFonts w:ascii="Symbol" w:hAnsi="Symbol" w:hint="default"/>
+      </w:rPr>
+    </w:lvl>
+    <w:lvl w:ilvl="1" w:tplc="04090003" w:tentative="1">
+      <w:start w:val="1"/>
+      <w:numFmt w:val="bullet"/>
+      <w:lvlText w:val="o"/>
+      <w:lvlJc w:val="left"/>
+      <w:pPr>
+        <w:ind w:left="1440" w:hanging="360"/>
+      </w:pPr>
+      <w:rPr>
+        <w:rFonts w:ascii="Courier New" w:hAnsi="Courier New" w:cs="Courier New" w:hint="default"/>
+      </w:rPr>
+    </w:lvl>
+    <w:lvl w:ilvl="2" w:tplc="04090005" w:tentative="1">
+      <w:start w:val="1"/>
+      <w:numFmt w:val="bullet"/>
+      <w:lvlText w:val=""/>
+      <w:lvlJc w:val="left"/>
+      <w:pPr>
+        <w:ind w:left="2160" w:hanging="360"/>
+      </w:pPr>
+      <w:rPr>
+        <w:rFonts w:ascii="Wingdings" w:hAnsi="Wingdings" w:hint="default"/>
+      </w:rPr>
+    </w:lvl>
+    <w:lvl w:ilvl="3" w:tplc="04090001" w:tentative="1">
+      <w:start w:val="1"/>
+      <w:numFmt w:val="bullet"/>
+      <w:lvlText w:val=""/>
+      <w:lvlJc w:val="left"/>
+      <w:pPr>
+        <w:ind w:left="2880" w:hanging="360"/>
+      </w:pPr>
+      <w:rPr>
+        <w:rFonts w:ascii="Symbol" w:hAnsi="Symbol" w:hint="default"/>
+      </w:rPr>
+    </w:lvl>
+    <w:lvl w:ilvl="4" w:tplc="04090003" w:tentative="1">
+      <w:start w:val="1"/>
+      <w:numFmt w:val="bullet"/>
+      <w:lvlText w:val="o"/>
+      <w:lvlJc w:val="left"/>
+      <w:pPr>
+        <w:ind w:left="3600" w:hanging="360"/>
+      </w:pPr>
+      <w:rPr>
+        <w:rFonts w:ascii="Courier New" w:hAnsi="Courier New" w:cs="Courier New" w:hint="default"/>
+      </w:rPr>
+    </w:lvl>
+    <w:lvl w:ilvl="5" w:tplc="04090005" w:tentative="1">
+      <w:start w:val="1"/>
+      <w:numFmt w:val="bullet"/>
+      <w:lvlText w:val=""/>
+      <w:lvlJc w:val="left"/>
+      <w:pPr>
+        <w:ind w:left="4320" w:hanging="360"/>
+      </w:pPr>
+      <w:rPr>
+        <w:rFonts w:ascii="Wingdings" w:hAnsi="Wingdings" w:hint="default"/>
+      </w:rPr>
+    </w:lvl>
+    <w:lvl w:ilvl="6" w:tplc="04090001" w:tentative="1">
+      <w:start w:val="1"/>
+      <w:numFmt w:val="bullet"/>
+      <w:lvlText w:val=""/>
+      <w:lvlJc w:val="left"/>
+      <w:pPr>
+        <w:ind w:left="5040" w:hanging="360"/>
+      </w:pPr>
+      <w:rPr>
+        <w:rFonts w:ascii="Symbol" w:hAnsi="Symbol" w:hint="default"/>
+      </w:rPr>
+    </w:lvl>
+    <w:lvl w:ilvl="7" w:tplc="04090003" w:tentative="1">
+      <w:start w:val="1"/>
+      <w:numFmt w:val="bullet"/>
+      <w:lvlText w:val="o"/>
+      <w:lvlJc w:val="left"/>
+      <w:pPr>
+        <w:ind w:left="5760" w:hanging="360"/>
+      </w:pPr>
+      <w:rPr>
+        <w:rFonts w:ascii="Courier New" w:hAnsi="Courier New" w:cs="Courier New" w:hint="default"/>
+      </w:rPr>
+    </w:lvl>
+    <w:lvl w:ilvl="8" w:tplc="04090005" w:tentative="1">
+      <w:start w:val="1"/>
+      <w:numFmt w:val="bullet"/>
+      <w:lvlText w:val=""/>
+      <w:lvlJc w:val="left"/>
+      <w:pPr>
+        <w:ind w:left="6480" w:hanging="360"/>
+      </w:pPr>
+      <w:rPr>
+        <w:rFonts w:ascii="Wingdings" w:hAnsi="Wingdings" w:hint="default"/>
+      </w:rPr>
+    </w:lvl>
+  </w:abstractNum>
+  <w:abstractNum w:abstractNumId="6" w15:restartNumberingAfterBreak="0">
+    <w:nsid w:val="5E8972CF"/>
+    <w:multiLevelType w:val="hybridMultilevel"/>
+    <w:tmpl w:val="9F38BEC4"/>
+    <w:lvl w:ilvl="0" w:tplc="04090001">
+      <w:start w:val="1"/>
+      <w:numFmt w:val="bullet"/>
+      <w:lvlText w:val=""/>
+      <w:lvlJc w:val="left"/>
+      <w:pPr>
+        <w:ind w:left="720" w:hanging="360"/>
+      </w:pPr>
+      <w:rPr>
+        <w:rFonts w:ascii="Symbol" w:hAnsi="Symbol" w:hint="default"/>
+      </w:rPr>
+    </w:lvl>
+    <w:lvl w:ilvl="1" w:tplc="04090003" w:tentative="1">
+      <w:start w:val="1"/>
+      <w:numFmt w:val="bullet"/>
+      <w:lvlText w:val="o"/>
+      <w:lvlJc w:val="left"/>
+      <w:pPr>
+        <w:ind w:left="1440" w:hanging="360"/>
+      </w:pPr>
+      <w:rPr>
+        <w:rFonts w:ascii="Courier New" w:hAnsi="Courier New" w:cs="Courier New" w:hint="default"/>
+      </w:rPr>
+    </w:lvl>
+    <w:lvl w:ilvl="2" w:tplc="04090005" w:tentative="1">
+      <w:start w:val="1"/>
+      <w:numFmt w:val="bullet"/>
+      <w:lvlText w:val=""/>
+      <w:lvlJc w:val="left"/>
+      <w:pPr>
+        <w:ind w:left="2160" w:hanging="360"/>
+      </w:pPr>
+      <w:rPr>
+        <w:rFonts w:ascii="Wingdings" w:hAnsi="Wingdings" w:hint="default"/>
+      </w:rPr>
+    </w:lvl>
+    <w:lvl w:ilvl="3" w:tplc="04090001" w:tentative="1">
+      <w:start w:val="1"/>
+      <w:numFmt w:val="bullet"/>
+      <w:lvlText w:val=""/>
+      <w:lvlJc w:val="left"/>
+      <w:pPr>
+        <w:ind w:left="2880" w:hanging="360"/>
+      </w:pPr>
+      <w:rPr>
+        <w:rFonts w:ascii="Symbol" w:hAnsi="Symbol" w:hint="default"/>
+      </w:rPr>
+    </w:lvl>
+    <w:lvl w:ilvl="4" w:tplc="04090003" w:tentative="1">
+      <w:start w:val="1"/>
+      <w:numFmt w:val="bullet"/>
+      <w:lvlText w:val="o"/>
+      <w:lvlJc w:val="left"/>
+      <w:pPr>
+        <w:ind w:left="3600" w:hanging="360"/>
+      </w:pPr>
+      <w:rPr>
+        <w:rFonts w:ascii="Courier New" w:hAnsi="Courier New" w:cs="Courier New" w:hint="default"/>
+      </w:rPr>
+    </w:lvl>
+    <w:lvl w:ilvl="5" w:tplc="04090005" w:tentative="1">
+      <w:start w:val="1"/>
+      <w:numFmt w:val="bullet"/>
+      <w:lvlText w:val=""/>
+      <w:lvlJc w:val="left"/>
+      <w:pPr>
+        <w:ind w:left="4320" w:hanging="360"/>
+      </w:pPr>
+      <w:rPr>
+        <w:rFonts w:ascii="Wingdings" w:hAnsi="Wingdings" w:hint="default"/>
+      </w:rPr>
+    </w:lvl>
+    <w:lvl w:ilvl="6" w:tplc="04090001" w:tentative="1">
+      <w:start w:val="1"/>
+      <w:numFmt w:val="bullet"/>
+      <w:lvlText w:val=""/>
+      <w:lvlJc w:val="left"/>
+      <w:pPr>
+        <w:ind w:left="5040" w:hanging="360"/>
+      </w:pPr>
+      <w:rPr>
+        <w:rFonts w:ascii="Symbol" w:hAnsi="Symbol" w:hint="default"/>
+      </w:rPr>
+    </w:lvl>
+    <w:lvl w:ilvl="7" w:tplc="04090003" w:tentative="1">
+      <w:start w:val="1"/>
+      <w:numFmt w:val="bullet"/>
+      <w:lvlText w:val="o"/>
+      <w:lvlJc w:val="left"/>
+      <w:pPr>
+        <w:ind w:left="5760" w:hanging="360"/>
+      </w:pPr>
+      <w:rPr>
+        <w:rFonts w:ascii="Courier New" w:hAnsi="Courier New" w:cs="Courier New" w:hint="default"/>
+      </w:rPr>
+    </w:lvl>
+    <w:lvl w:ilvl="8" w:tplc="04090005" w:tentative="1">
+      <w:start w:val="1"/>
+      <w:numFmt w:val="bullet"/>
+      <w:lvlText w:val=""/>
+      <w:lvlJc w:val="left"/>
+      <w:pPr>
+        <w:ind w:left="6480" w:hanging="360"/>
+      </w:pPr>
+      <w:rPr>
+        <w:rFonts w:ascii="Wingdings" w:hAnsi="Wingdings" w:hint="default"/>
+      </w:rPr>
+    </w:lvl>
+  </w:abstractNum>
+  <w:abstractNum w:abstractNumId="7" w15:restartNumberingAfterBreak="0">
     <w:nsid w:val="71E528AE"/>
     <w:multiLevelType w:val="hybridMultilevel"/>
     <w:tmpl w:val="8618D70A"/>
@@ -1580,7 +2313,7 @@
       </w:rPr>
     </w:lvl>
   </w:abstractNum>
-  <w:abstractNum w:abstractNumId="3" w15:restartNumberingAfterBreak="0">
+  <w:abstractNum w:abstractNumId="8" w15:restartNumberingAfterBreak="0">
     <w:nsid w:val="7A347028"/>
     <w:multiLevelType w:val="hybridMultilevel"/>
     <w:tmpl w:val="DBC821F8"/>
@@ -1694,16 +2427,31 @@
     </w:lvl>
   </w:abstractNum>
   <w:num w:numId="1">
-    <w:abstractNumId w:val="1"/>
+    <w:abstractNumId w:val="4"/>
   </w:num>
   <w:num w:numId="2">
-    <w:abstractNumId w:val="3"/>
+    <w:abstractNumId w:val="8"/>
   </w:num>
   <w:num w:numId="3">
     <w:abstractNumId w:val="0"/>
   </w:num>
   <w:num w:numId="4">
+    <w:abstractNumId w:val="7"/>
+  </w:num>
+  <w:num w:numId="5">
+    <w:abstractNumId w:val="5"/>
+  </w:num>
+  <w:num w:numId="6">
+    <w:abstractNumId w:val="6"/>
+  </w:num>
+  <w:num w:numId="7">
     <w:abstractNumId w:val="2"/>
+  </w:num>
+  <w:num w:numId="8">
+    <w:abstractNumId w:val="1"/>
+  </w:num>
+  <w:num w:numId="9">
+    <w:abstractNumId w:val="3"/>
   </w:num>
 </w:numbering>
 </file>
